--- a/erb_supporting_docs/Packaging_Resources/lib/ERB/Projects/Explore/Goals/Default_Goal/Supporting_DOC/Ch1_ActivitySelection_Worksheet.docx
+++ b/erb_supporting_docs/Packaging_Resources/lib/ERB/Projects/Explore/Goals/Default_Goal/Supporting_DOC/Ch1_ActivitySelection_Worksheet.docx
@@ -2788,15 +2788,6 @@
 </file>
 
 <file path=customXml/item1.xml><?xml version="1.0" encoding="utf-8"?>
-<?mso-contentType ?>
-<FormTemplates xmlns="http://schemas.microsoft.com/sharepoint/v3/contenttype/forms">
-  <Display>DocumentLibraryForm</Display>
-  <Edit>DocumentLibraryForm</Edit>
-  <New>DocumentLibraryForm</New>
-</FormTemplates>
-</file>
-
-<file path=customXml/item2.xml><?xml version="1.0" encoding="utf-8"?>
 <p:properties xmlns:p="http://schemas.microsoft.com/office/2006/metadata/properties" xmlns:xsi="http://www.w3.org/2001/XMLSchema-instance" xmlns:pc="http://schemas.microsoft.com/office/infopath/2007/PartnerControls">
   <documentManagement>
     <_Coverage xmlns="http://schemas.microsoft.com/sharepoint/v3/fields" xsi:nil="true"/>
@@ -2840,7 +2831,21 @@
 </p:properties>
 </file>
 
+<file path=customXml/item2.xml><?xml version="1.0" encoding="utf-8"?>
+<?mso-contentType ?>
+<FormTemplates xmlns="http://schemas.microsoft.com/sharepoint/v3/contenttype/forms">
+  <Display>DocumentLibraryForm</Display>
+  <Edit>DocumentLibraryForm</Edit>
+  <New>DocumentLibraryForm</New>
+</FormTemplates>
+</file>
+
 <file path=customXml/item3.xml><?xml version="1.0" encoding="utf-8"?>
+<?mso-contentType ?>
+<SharedContentType xmlns="Microsoft.SharePoint.Taxonomy.ContentTypeSync" SourceId="29f62856-1543-49d4-a736-4569d363f533" ContentTypeId="0x0101" PreviousValue="false"/>
+</file>
+
+<file path=customXml/item4.xml><?xml version="1.0" encoding="utf-8"?>
 <ct:contentTypeSchema xmlns:ct="http://schemas.microsoft.com/office/2006/metadata/contentType" xmlns:ma="http://schemas.microsoft.com/office/2006/metadata/properties/metaAttributes" ct:_="" ma:_="" ma:contentTypeName="Document" ma:contentTypeID="0x010100BCAB26B0D8085F48A9144F3A5DA03370" ma:contentTypeVersion="16" ma:contentTypeDescription="Create a new document." ma:contentTypeScope="" ma:versionID="6126d18dd34a033e834faa43c7012a8f">
   <xsd:schema xmlns:xsd="http://www.w3.org/2001/XMLSchema" xmlns:xs="http://www.w3.org/2001/XMLSchema" xmlns:p="http://schemas.microsoft.com/office/2006/metadata/properties" xmlns:ns1="http://schemas.microsoft.com/sharepoint/v3" xmlns:ns2="4ffa91fb-a0ff-4ac5-b2db-65c790d184a4" xmlns:ns3="http://schemas.microsoft.com/sharepoint.v3" xmlns:ns4="http://schemas.microsoft.com/sharepoint/v3/fields" xmlns:ns5="c3fe2bc6-81ec-4aad-a296-b74ae9f31a66" xmlns:ns6="8f0ccb0b-2b45-4ecf-807d-d8fd9145fac4" targetNamespace="http://schemas.microsoft.com/office/2006/metadata/properties" ma:root="true" ma:fieldsID="6017fc57cf11e672346f592896667005" ns1:_="" ns2:_="" ns3:_="" ns4:_="" ns5:_="" ns6:_="">
     <xsd:import namespace="http://schemas.microsoft.com/sharepoint/v3"/>
@@ -3291,20 +3296,7 @@
 </ct:contentTypeSchema>
 </file>
 
-<file path=customXml/item4.xml><?xml version="1.0" encoding="utf-8"?>
-<?mso-contentType ?>
-<SharedContentType xmlns="Microsoft.SharePoint.Taxonomy.ContentTypeSync" SourceId="29f62856-1543-49d4-a736-4569d363f533" ContentTypeId="0x0101" PreviousValue="false"/>
-</file>
-
 <file path=customXml/itemProps1.xml><?xml version="1.0" encoding="utf-8"?>
-<ds:datastoreItem xmlns:ds="http://schemas.openxmlformats.org/officeDocument/2006/customXml" ds:itemID="{1893C3A6-73F3-47FC-9106-17505E4247E3}">
-  <ds:schemaRefs>
-    <ds:schemaRef ds:uri="http://schemas.microsoft.com/sharepoint/v3/contenttype/forms"/>
-  </ds:schemaRefs>
-</ds:datastoreItem>
-</file>
-
-<file path=customXml/itemProps2.xml><?xml version="1.0" encoding="utf-8"?>
 <ds:datastoreItem xmlns:ds="http://schemas.openxmlformats.org/officeDocument/2006/customXml" ds:itemID="{333EBCF8-D803-466C-B1F8-E0B044E8C857}">
   <ds:schemaRefs>
     <ds:schemaRef ds:uri="http://schemas.microsoft.com/office/2006/metadata/properties"/>
@@ -3318,7 +3310,23 @@
 </ds:datastoreItem>
 </file>
 
+<file path=customXml/itemProps2.xml><?xml version="1.0" encoding="utf-8"?>
+<ds:datastoreItem xmlns:ds="http://schemas.openxmlformats.org/officeDocument/2006/customXml" ds:itemID="{1893C3A6-73F3-47FC-9106-17505E4247E3}">
+  <ds:schemaRefs>
+    <ds:schemaRef ds:uri="http://schemas.microsoft.com/sharepoint/v3/contenttype/forms"/>
+  </ds:schemaRefs>
+</ds:datastoreItem>
+</file>
+
 <file path=customXml/itemProps3.xml><?xml version="1.0" encoding="utf-8"?>
+<ds:datastoreItem xmlns:ds="http://schemas.openxmlformats.org/officeDocument/2006/customXml" ds:itemID="{32DAE134-B23D-4DF1-8DB8-56D4D54E3264}">
+  <ds:schemaRefs>
+    <ds:schemaRef ds:uri="Microsoft.SharePoint.Taxonomy.ContentTypeSync"/>
+  </ds:schemaRefs>
+</ds:datastoreItem>
+</file>
+
+<file path=customXml/itemProps4.xml><?xml version="1.0" encoding="utf-8"?>
 <ds:datastoreItem xmlns:ds="http://schemas.openxmlformats.org/officeDocument/2006/customXml" ds:itemID="{C94EC003-4866-45A6-AA0A-1F67894BE94E}">
   <ds:schemaRefs>
     <ds:schemaRef ds:uri="http://schemas.microsoft.com/office/2006/metadata/contentType"/>
@@ -3339,12 +3347,4 @@
     <ds:schemaRef ds:uri="http://schemas.microsoft.com/internal/obd"/>
   </ds:schemaRefs>
 </ds:datastoreItem>
-</file>
-
-<file path=customXml/itemProps4.xml><?xml version="1.0" encoding="utf-8"?>
-<ds:datastoreItem xmlns:ds="http://schemas.openxmlformats.org/officeDocument/2006/customXml" ds:itemID="{32DAE134-B23D-4DF1-8DB8-56D4D54E3264}">
-  <ds:schemaRefs>
-    <ds:schemaRef ds:uri="Microsoft.SharePoint.Taxonomy.ContentTypeSync"/>
-  </ds:schemaRefs>
-</ds:datastoreItem>
 </file>